--- a/csun-specific/orientations/Script for role play - narrated.docx
+++ b/csun-specific/orientations/Script for role play - narrated.docx
@@ -18,6 +18,30 @@
         <w:t>Senate procedure, a saga</w:t>
       </w:r>
     </w:p>
+    <w:p>
+      <w:pPr>
+        <w:jc w:val="center"/>
+        <w:rPr>
+          <w:b/>
+          <w:bCs/>
+        </w:rPr>
+      </w:pPr>
+      <w:r>
+        <w:rPr>
+          <w:b/>
+          <w:bCs/>
+        </w:rPr>
+        <w:t>Adam Swenson</w:t>
+      </w:r>
+      <w:r>
+        <w:rPr>
+          <w:rStyle w:val="FootnoteReference"/>
+          <w:b/>
+          <w:bCs/>
+        </w:rPr>
+        <w:footnoteReference w:id="1"/>
+      </w:r>
+    </w:p>
     <w:p/>
     <w:p>
       <w:r>
@@ -62,10 +86,7 @@
         <w:t>Narrator</w:t>
       </w:r>
       <w:r>
-        <w:t>:</w:t>
-      </w:r>
-      <w:r>
-        <w:t xml:space="preserve"> </w:t>
+        <w:t xml:space="preserve">: </w:t>
       </w:r>
       <w:r>
         <w:t xml:space="preserve">Since it comes from a Standing Committee, no second is needed. </w:t>
@@ -74,7 +95,16 @@
         <w:t>Several members have raised their hands to indicate that they would like to speak in favor or opposition, ask a question, or make a motion.</w:t>
       </w:r>
     </w:p>
-    <w:p/>
+    <w:p>
+      <w:pPr>
+        <w:tabs>
+          <w:tab w:val="left" w:pos="6144"/>
+        </w:tabs>
+      </w:pPr>
+      <w:r>
+        <w:tab/>
+      </w:r>
+    </w:p>
     <w:p>
       <w:r>
         <w:rPr>
@@ -288,6 +318,7 @@
           <w:b/>
           <w:bCs/>
         </w:rPr>
+        <w:lastRenderedPageBreak/>
         <w:t>Narrator</w:t>
       </w:r>
       <w:r>
@@ -612,7 +643,6 @@
           <w:b/>
           <w:bCs/>
         </w:rPr>
-        <w:lastRenderedPageBreak/>
         <w:t>Narrator</w:t>
       </w:r>
       <w:r>
@@ -973,18 +1003,581 @@
           <w:b/>
           <w:bCs/>
         </w:rPr>
+        <w:t>Speaker</w:t>
+      </w:r>
+      <w:r>
+        <w:rPr>
+          <w:b/>
+          <w:bCs/>
+        </w:rPr>
+        <w:t xml:space="preserve"> 6</w:t>
+      </w:r>
+      <w:r>
+        <w:t>: Point of Order!</w:t>
+      </w:r>
+    </w:p>
+    <w:p/>
+    <w:p>
+      <w:r>
+        <w:rPr>
+          <w:b/>
+          <w:bCs/>
+        </w:rPr>
+        <w:t>Narrator</w:t>
+      </w:r>
+      <w:r>
+        <w:t>: There are very few times when you are allowed to interrupt someone who has the floor. Th</w:t>
+      </w:r>
+      <w:r>
+        <w:t>e Chair making a mistake that will undermine the process is one such time</w:t>
+      </w:r>
+      <w:r>
+        <w:t xml:space="preserve">. </w:t>
+      </w:r>
+      <w:r>
+        <w:rPr>
+          <w:b/>
+          <w:bCs/>
+        </w:rPr>
+        <w:t>Speaker 6</w:t>
+      </w:r>
+      <w:r>
+        <w:t xml:space="preserve"> correctly gets the chair’s attention and then waits to be recognized. </w:t>
+      </w:r>
+    </w:p>
+    <w:p/>
+    <w:p>
+      <w:r>
+        <w:rPr>
+          <w:b/>
+          <w:bCs/>
+        </w:rPr>
+        <w:t>Chair</w:t>
+      </w:r>
+      <w:r>
+        <w:t xml:space="preserve">: Go ahead </w:t>
+      </w:r>
+      <w:r>
+        <w:rPr>
+          <w:b/>
+          <w:bCs/>
+        </w:rPr>
+        <w:t>S</w:t>
+      </w:r>
+      <w:r>
+        <w:rPr>
+          <w:b/>
+          <w:bCs/>
+        </w:rPr>
+        <w:t xml:space="preserve">peaker </w:t>
+      </w:r>
+      <w:r>
+        <w:rPr>
+          <w:b/>
+          <w:bCs/>
+        </w:rPr>
+        <w:t>6</w:t>
+      </w:r>
+      <w:r>
+        <w:t>.</w:t>
+      </w:r>
+    </w:p>
+    <w:p/>
+    <w:p>
+      <w:r>
+        <w:rPr>
+          <w:b/>
+          <w:bCs/>
+        </w:rPr>
+        <w:t>Speaker 6</w:t>
+      </w:r>
+      <w:r>
+        <w:t>: We are already on an amendment to the amendment. Third order amendments are not allowed.</w:t>
+      </w:r>
+    </w:p>
+    <w:p/>
+    <w:p>
+      <w:r>
+        <w:rPr>
+          <w:b/>
+          <w:bCs/>
+        </w:rPr>
+        <w:t>Narrator</w:t>
+      </w:r>
+      <w:r>
+        <w:t xml:space="preserve">: </w:t>
+      </w:r>
+      <w:r>
+        <w:t>If this is confusing, r</w:t>
+      </w:r>
+      <w:r>
+        <w:t>emember where we are. The first amendment to replace ‘tacos’ with ‘burritos’ essentially opened the question of replacing ‘tacos’ with somethin</w:t>
+      </w:r>
+      <w:r>
+        <w:t>g</w:t>
+      </w:r>
+      <w:r>
+        <w:t>. The second amendment to add ‘and hamburgers’ essentially opened the question of what the proposed replacement should be.</w:t>
+      </w:r>
+      <w:r>
+        <w:t xml:space="preserve"> </w:t>
+      </w:r>
+      <w:r>
+        <w:rPr>
+          <w:b/>
+          <w:bCs/>
+        </w:rPr>
+        <w:t>Speaker 5</w:t>
+      </w:r>
+      <w:r>
+        <w:t>’s attempted amendment wouldn’t create a new question since it’s an alternative to the proposal we are currently discussing.</w:t>
+      </w:r>
+    </w:p>
+    <w:p/>
+    <w:p>
+      <w:r>
+        <w:rPr>
+          <w:b/>
+          <w:bCs/>
+        </w:rPr>
+        <w:t>Chair</w:t>
+      </w:r>
+      <w:r>
+        <w:t xml:space="preserve">: Thank you </w:t>
+      </w:r>
+      <w:r>
+        <w:rPr>
+          <w:b/>
+          <w:bCs/>
+        </w:rPr>
+        <w:t>S</w:t>
+      </w:r>
+      <w:r>
+        <w:rPr>
+          <w:b/>
+          <w:bCs/>
+        </w:rPr>
+        <w:t xml:space="preserve">peaker </w:t>
+      </w:r>
+      <w:r>
+        <w:rPr>
+          <w:b/>
+          <w:bCs/>
+        </w:rPr>
+        <w:t>6</w:t>
+      </w:r>
+      <w:r>
+        <w:t xml:space="preserve">. You are correct. The proposed amendment is not in order. </w:t>
+      </w:r>
+      <w:r>
+        <w:rPr>
+          <w:b/>
+          <w:bCs/>
+        </w:rPr>
+        <w:t>Speaker 5</w:t>
+      </w:r>
+      <w:r>
+        <w:t xml:space="preserve">, if you would like to make this change, you can oppose the current amendment which only adds ‘and hamburgers’. If the current amendment fails, you will have the opportunity to propose </w:t>
+      </w:r>
+      <w:r>
+        <w:t xml:space="preserve">adding </w:t>
+      </w:r>
+      <w:r>
+        <w:t xml:space="preserve">‘hamburgers and French fries’ to the word ‘burritos’. </w:t>
+      </w:r>
+    </w:p>
+    <w:p/>
+    <w:p>
+      <w:r>
+        <w:t xml:space="preserve">We are on the amendment adding ‘and hamburgers’ to the amendment replacing </w:t>
+      </w:r>
+      <w:r>
+        <w:t xml:space="preserve">the word </w:t>
+      </w:r>
+      <w:r>
+        <w:t xml:space="preserve">‘tacos’ with ‘burritos’. The Chair recognizes </w:t>
+      </w:r>
+      <w:r>
+        <w:rPr>
+          <w:b/>
+          <w:bCs/>
+        </w:rPr>
+        <w:t>S</w:t>
+      </w:r>
+      <w:r>
+        <w:rPr>
+          <w:b/>
+          <w:bCs/>
+        </w:rPr>
+        <w:t>peaker 7</w:t>
+      </w:r>
+      <w:r>
+        <w:t>.</w:t>
+      </w:r>
+    </w:p>
+    <w:p/>
+    <w:p>
+      <w:r>
+        <w:rPr>
+          <w:b/>
+          <w:bCs/>
+        </w:rPr>
+        <w:t>S</w:t>
+      </w:r>
+      <w:r>
+        <w:rPr>
+          <w:b/>
+          <w:bCs/>
+        </w:rPr>
+        <w:t>peaker 7</w:t>
+      </w:r>
+      <w:r>
+        <w:t>: I have a Point of Information.</w:t>
+      </w:r>
+    </w:p>
+    <w:p/>
+    <w:p>
+      <w:r>
+        <w:rPr>
+          <w:b/>
+          <w:bCs/>
+        </w:rPr>
+        <w:t>Narrator</w:t>
+      </w:r>
+      <w:r>
+        <w:t>: This is a fancy way of saying “I have a question”. It’s also fine to just say “I have a question”</w:t>
+      </w:r>
+    </w:p>
+    <w:p/>
+    <w:p>
+      <w:r>
+        <w:rPr>
+          <w:b/>
+          <w:bCs/>
+        </w:rPr>
+        <w:t>Chair</w:t>
+      </w:r>
+      <w:r>
+        <w:t>: Go ahead.</w:t>
+      </w:r>
+    </w:p>
+    <w:p/>
+    <w:p>
+      <w:r>
+        <w:rPr>
+          <w:b/>
+          <w:bCs/>
+        </w:rPr>
+        <w:t>S</w:t>
+      </w:r>
+      <w:r>
+        <w:rPr>
+          <w:b/>
+          <w:bCs/>
+        </w:rPr>
+        <w:t>peaker 7</w:t>
+      </w:r>
+      <w:r>
+        <w:t>: Will declaring an official food of the faculty lead to any form of discount at campus dining?</w:t>
+      </w:r>
+    </w:p>
+    <w:p/>
+    <w:p>
+      <w:r>
+        <w:rPr>
+          <w:b/>
+          <w:bCs/>
+        </w:rPr>
         <w:lastRenderedPageBreak/>
-        <w:t>Speaker</w:t>
-      </w:r>
-      <w:r>
-        <w:rPr>
-          <w:b/>
-          <w:bCs/>
-        </w:rPr>
-        <w:t xml:space="preserve"> 6</w:t>
-      </w:r>
-      <w:r>
-        <w:t>: Point of Order!</w:t>
+        <w:t>Chair</w:t>
+      </w:r>
+      <w:r>
+        <w:t xml:space="preserve">: </w:t>
+      </w:r>
+      <w:r>
+        <w:t xml:space="preserve">Good question. Perhaps </w:t>
+      </w:r>
+      <w:r>
+        <w:rPr>
+          <w:b/>
+          <w:bCs/>
+        </w:rPr>
+        <w:t>S</w:t>
+      </w:r>
+      <w:r>
+        <w:rPr>
+          <w:b/>
+          <w:bCs/>
+        </w:rPr>
+        <w:t xml:space="preserve">peaker </w:t>
+      </w:r>
+      <w:r>
+        <w:rPr>
+          <w:b/>
+          <w:bCs/>
+        </w:rPr>
+        <w:t>8</w:t>
+      </w:r>
+      <w:r>
+        <w:t xml:space="preserve">, the chair of the sponsoring committee, has some information. </w:t>
+      </w:r>
+      <w:r>
+        <w:rPr>
+          <w:b/>
+          <w:bCs/>
+        </w:rPr>
+        <w:t>Speaker 8</w:t>
+      </w:r>
+      <w:r>
+        <w:t xml:space="preserve">? </w:t>
+      </w:r>
+    </w:p>
+    <w:p/>
+    <w:p>
+      <w:r>
+        <w:rPr>
+          <w:b/>
+          <w:bCs/>
+        </w:rPr>
+        <w:t>S</w:t>
+      </w:r>
+      <w:r>
+        <w:rPr>
+          <w:b/>
+          <w:bCs/>
+        </w:rPr>
+        <w:t xml:space="preserve">peaker </w:t>
+      </w:r>
+      <w:r>
+        <w:rPr>
+          <w:b/>
+          <w:bCs/>
+        </w:rPr>
+        <w:t>8</w:t>
+      </w:r>
+      <w:r>
+        <w:t>: That’s not something the committee looked into in creating this proposal. However, my committee has heard reports showing that t</w:t>
+      </w:r>
+      <w:r>
+        <w:t>he pandemic has</w:t>
+      </w:r>
+      <w:r>
+        <w:t xml:space="preserve"> been extremely hard on </w:t>
+      </w:r>
+      <w:r>
+        <w:t xml:space="preserve">the University Corporation </w:t>
+      </w:r>
+      <w:r>
+        <w:t>who runs campus food services. So I doubt they’re going to offer too many discounts.</w:t>
+      </w:r>
+      <w:r>
+        <w:t xml:space="preserve"> </w:t>
+      </w:r>
+    </w:p>
+    <w:p/>
+    <w:p>
+      <w:r>
+        <w:rPr>
+          <w:b/>
+          <w:bCs/>
+        </w:rPr>
+        <w:t>Chair:</w:t>
+      </w:r>
+      <w:r>
+        <w:t xml:space="preserve"> </w:t>
+      </w:r>
+      <w:r>
+        <w:rPr>
+          <w:b/>
+          <w:bCs/>
+        </w:rPr>
+        <w:t>S</w:t>
+      </w:r>
+      <w:r>
+        <w:rPr>
+          <w:b/>
+          <w:bCs/>
+        </w:rPr>
+        <w:t xml:space="preserve">peaker </w:t>
+      </w:r>
+      <w:r>
+        <w:rPr>
+          <w:b/>
+          <w:bCs/>
+        </w:rPr>
+        <w:t>7</w:t>
+      </w:r>
+      <w:r>
+        <w:t xml:space="preserve"> does that answer your question?</w:t>
+      </w:r>
+    </w:p>
+    <w:p/>
+    <w:p>
+      <w:r>
+        <w:rPr>
+          <w:b/>
+          <w:bCs/>
+        </w:rPr>
+        <w:t>S</w:t>
+      </w:r>
+      <w:r>
+        <w:rPr>
+          <w:b/>
+          <w:bCs/>
+        </w:rPr>
+        <w:t xml:space="preserve">peaker </w:t>
+      </w:r>
+      <w:r>
+        <w:rPr>
+          <w:b/>
+          <w:bCs/>
+        </w:rPr>
+        <w:t>7</w:t>
+      </w:r>
+      <w:r>
+        <w:t xml:space="preserve">: It does. Thank you, </w:t>
+      </w:r>
+      <w:r>
+        <w:rPr>
+          <w:b/>
+          <w:bCs/>
+        </w:rPr>
+        <w:t>S</w:t>
+      </w:r>
+      <w:r>
+        <w:rPr>
+          <w:b/>
+          <w:bCs/>
+        </w:rPr>
+        <w:t xml:space="preserve">peaker </w:t>
+      </w:r>
+      <w:r>
+        <w:rPr>
+          <w:b/>
+          <w:bCs/>
+        </w:rPr>
+        <w:t>8</w:t>
+      </w:r>
+      <w:r>
+        <w:t>.</w:t>
+      </w:r>
+    </w:p>
+    <w:p/>
+    <w:p>
+      <w:r>
+        <w:rPr>
+          <w:b/>
+          <w:bCs/>
+        </w:rPr>
+        <w:t>Chair</w:t>
+      </w:r>
+      <w:r>
+        <w:t xml:space="preserve">: </w:t>
+      </w:r>
+      <w:r>
+        <w:t xml:space="preserve">I have 5 </w:t>
+      </w:r>
+      <w:r>
+        <w:t>s</w:t>
+      </w:r>
+      <w:r>
+        <w:t xml:space="preserve">enators on the speakers list. Next is </w:t>
+      </w:r>
+      <w:r>
+        <w:rPr>
+          <w:b/>
+          <w:bCs/>
+        </w:rPr>
+        <w:t>S</w:t>
+      </w:r>
+      <w:r>
+        <w:rPr>
+          <w:b/>
+          <w:bCs/>
+        </w:rPr>
+        <w:t xml:space="preserve">peaker </w:t>
+      </w:r>
+      <w:r>
+        <w:rPr>
+          <w:b/>
+          <w:bCs/>
+        </w:rPr>
+        <w:t>9</w:t>
+      </w:r>
+      <w:r>
+        <w:t>.</w:t>
+      </w:r>
+    </w:p>
+    <w:p/>
+    <w:p>
+      <w:r>
+        <w:rPr>
+          <w:b/>
+          <w:bCs/>
+        </w:rPr>
+        <w:t>S</w:t>
+      </w:r>
+      <w:r>
+        <w:rPr>
+          <w:b/>
+          <w:bCs/>
+        </w:rPr>
+        <w:t xml:space="preserve">peaker </w:t>
+      </w:r>
+      <w:r>
+        <w:rPr>
+          <w:b/>
+          <w:bCs/>
+        </w:rPr>
+        <w:t>9</w:t>
+      </w:r>
+      <w:r>
+        <w:t>: I’d like to call the question.</w:t>
+      </w:r>
+    </w:p>
+    <w:p/>
+    <w:p>
+      <w:r>
+        <w:rPr>
+          <w:b/>
+          <w:bCs/>
+        </w:rPr>
+        <w:t>Chair</w:t>
+      </w:r>
+      <w:r>
+        <w:t xml:space="preserve">: It has been moved that we stop debate on the amendment </w:t>
+      </w:r>
+      <w:r>
+        <w:t xml:space="preserve">adding ‘and hamburgers’ after the word ‘burritos’ in the amendment replacing the word ‘tacos’ </w:t>
+      </w:r>
+      <w:r>
+        <w:t>and move immediately to a vote. Is there a second?</w:t>
+      </w:r>
+    </w:p>
+    <w:p/>
+    <w:p>
+      <w:r>
+        <w:rPr>
+          <w:b/>
+          <w:bCs/>
+        </w:rPr>
+        <w:t>[Many voices]</w:t>
+      </w:r>
+      <w:r>
+        <w:t xml:space="preserve"> Second!</w:t>
+      </w:r>
+    </w:p>
+    <w:p/>
+    <w:p>
+      <w:r>
+        <w:rPr>
+          <w:b/>
+          <w:bCs/>
+        </w:rPr>
+        <w:t>Chair</w:t>
+      </w:r>
+      <w:r>
+        <w:t xml:space="preserve">: Very well. We will now vote on whether to close debate and vote on the amendment. This is undebatable and requires 2/3. </w:t>
       </w:r>
     </w:p>
     <w:p/>
@@ -997,23 +1590,248 @@
         <w:t>Narrator</w:t>
       </w:r>
       <w:r>
-        <w:t>: There are very few times when you are allowed to interrupt someone who has the floor. Th</w:t>
-      </w:r>
-      <w:r>
-        <w:t>e Chair making a mistake that will undermine the process is one such time</w:t>
+        <w:t xml:space="preserve">: </w:t>
+      </w:r>
+      <w:r>
+        <w:t xml:space="preserve">A majority </w:t>
+      </w:r>
+      <w:r>
+        <w:sym w:font="Symbol" w:char="F0BE"/>
+      </w:r>
+      <w:r>
+        <w:t>more than half the votes cast</w:t>
+      </w:r>
+      <w:r>
+        <w:sym w:font="Symbol" w:char="F0BE"/>
+      </w:r>
+      <w:r>
+        <w:t xml:space="preserve"> is enough for the body to make a decision. Thus amendments and the main motion require a majority. But since </w:t>
+      </w:r>
+      <w:r>
+        <w:t xml:space="preserve">calling the question takes away the right of other members to voice their opinions or suggest further changes, it requires the much higher threshold of 2/3. </w:t>
+      </w:r>
+    </w:p>
+    <w:p/>
+    <w:p>
+      <w:r>
+        <w:t>[Vote takes place]</w:t>
+      </w:r>
+    </w:p>
+    <w:p/>
+    <w:p>
+      <w:r>
+        <w:rPr>
+          <w:b/>
+          <w:bCs/>
+        </w:rPr>
+        <w:t>Chair</w:t>
+      </w:r>
+      <w:r>
+        <w:t xml:space="preserve">: </w:t>
+      </w:r>
+      <w:r>
+        <w:t>The motion calling the question has passed. We will now vote on the amendment adding ‘and hamburgers’ to the amendment replacing ‘tacos’ with ‘burritos’.</w:t>
+      </w:r>
+    </w:p>
+    <w:p/>
+    <w:p>
+      <w:r>
+        <w:t>[Vote takes place]</w:t>
+      </w:r>
+    </w:p>
+    <w:p/>
+    <w:p>
+      <w:r>
+        <w:rPr>
+          <w:b/>
+          <w:bCs/>
+        </w:rPr>
+        <w:t>Chair:</w:t>
+      </w:r>
+      <w:r>
+        <w:t xml:space="preserve"> </w:t>
+      </w:r>
+      <w:r>
+        <w:t xml:space="preserve">The </w:t>
+      </w:r>
+      <w:r>
+        <w:t>amendment to the amendment</w:t>
+      </w:r>
+      <w:r>
+        <w:t xml:space="preserve"> passes. We are now on </w:t>
+      </w:r>
+      <w:r>
+        <w:t xml:space="preserve">the motion </w:t>
+      </w:r>
+      <w:r>
+        <w:t xml:space="preserve">to replace the word ‘tacos’ with </w:t>
+      </w:r>
+      <w:r>
+        <w:t xml:space="preserve">the words </w:t>
+      </w:r>
+      <w:r>
+        <w:t>‘burritos and hamburgers’.</w:t>
+      </w:r>
+    </w:p>
+    <w:p/>
+    <w:p>
+      <w:r>
+        <w:rPr>
+          <w:b/>
+          <w:bCs/>
+        </w:rPr>
+        <w:t>Narrator</w:t>
+      </w:r>
+      <w:r>
+        <w:t xml:space="preserve">: </w:t>
+      </w:r>
+      <w:r>
+        <w:t>We’ve now decided that if tacos are replaced with anything, it will be burritos and hamburgers.</w:t>
+      </w:r>
+      <w:r>
+        <w:t xml:space="preserve"> The question is now whether to make this replacement. Members can speak for or against this replacement, but it’s not in order to make changes to what the proposed replacement is.</w:t>
+      </w:r>
+    </w:p>
+    <w:p/>
+    <w:p>
+      <w:r>
+        <w:t xml:space="preserve">If the amendment had failed, it would still be okay to propose other replacements for tacos. </w:t>
+      </w:r>
+      <w:r>
+        <w:rPr>
+          <w:b/>
+          <w:bCs/>
+        </w:rPr>
+        <w:t>Speaker 5</w:t>
+      </w:r>
+      <w:r>
+        <w:t xml:space="preserve"> could even propose replacing ‘tacos’ with ‘burritos, hamburgers, and French fries’ since that is a different list from the one we just decided we didn’t want. </w:t>
+      </w:r>
+    </w:p>
+    <w:p/>
+    <w:p>
+      <w:r>
+        <w:rPr>
+          <w:b/>
+          <w:bCs/>
+        </w:rPr>
+        <w:t>Chair</w:t>
+      </w:r>
+      <w:r>
+        <w:t xml:space="preserve">: </w:t>
+      </w:r>
+      <w:r>
+        <w:t xml:space="preserve">I have no one on my speakers list. [pauses] Seeing no one else seeking to be recognized we will now vote on </w:t>
+      </w:r>
+      <w:r>
+        <w:t>whether to replace the word ‘tacos’ with the words ‘burritos and hamburgers’</w:t>
+      </w:r>
+      <w:r>
+        <w:t>.</w:t>
+      </w:r>
+    </w:p>
+    <w:p/>
+    <w:p>
+      <w:r>
+        <w:t>[Vote takes place]</w:t>
+      </w:r>
+    </w:p>
+    <w:p/>
+    <w:p>
+      <w:r>
+        <w:rPr>
+          <w:b/>
+          <w:bCs/>
+        </w:rPr>
+        <w:t>Chair</w:t>
+      </w:r>
+      <w:r>
+        <w:t xml:space="preserve">: The amendment </w:t>
+      </w:r>
+      <w:r>
+        <w:t>passe</w:t>
+      </w:r>
+      <w:r>
+        <w:t xml:space="preserve">s. </w:t>
+      </w:r>
+    </w:p>
+    <w:p/>
+    <w:p>
+      <w:r>
+        <w:rPr>
+          <w:b/>
+          <w:bCs/>
+        </w:rPr>
+        <w:t>Narrator</w:t>
+      </w:r>
+      <w:r>
+        <w:t>: We have decided that if an official food is declared, it will be</w:t>
+      </w:r>
+      <w:r>
+        <w:t xml:space="preserve"> burritos and hamburgers</w:t>
+      </w:r>
+      <w:r>
+        <w:t xml:space="preserve">. At this point members can speak for or against declaring </w:t>
+      </w:r>
+      <w:r>
+        <w:t>these items</w:t>
+      </w:r>
+      <w:r>
+        <w:t xml:space="preserve"> the official food</w:t>
+      </w:r>
+      <w:r>
+        <w:t>(s)</w:t>
+      </w:r>
+      <w:r>
+        <w:t xml:space="preserve"> or</w:t>
+      </w:r>
+      <w:r>
+        <w:t xml:space="preserve"> suggest other changes. </w:t>
+      </w:r>
+      <w:r>
+        <w:t>For example, s</w:t>
+      </w:r>
+      <w:r>
+        <w:t xml:space="preserve">omeone might suggest changing whom </w:t>
+      </w:r>
+      <w:r>
+        <w:t>burritos and hamburgers</w:t>
+      </w:r>
+      <w:r>
+        <w:t xml:space="preserve"> are the official food</w:t>
+      </w:r>
+      <w:r>
+        <w:t>(s)</w:t>
+      </w:r>
+      <w:r>
+        <w:t xml:space="preserve"> of by suggesting that ‘faculty’ be replaced with the word ‘community’. Or someone might be uncomfortable with the idea of an official food and want to change it to the ‘recommended consumable’.  </w:t>
+      </w:r>
+      <w:r>
+        <w:t>The only thing that’s been decided so far is that the thing</w:t>
+      </w:r>
+      <w:r>
+        <w:t>s</w:t>
+      </w:r>
+      <w:r>
+        <w:t xml:space="preserve"> we’re talking about </w:t>
+      </w:r>
+      <w:r>
+        <w:t>are</w:t>
+      </w:r>
+      <w:r>
+        <w:t xml:space="preserve"> </w:t>
+      </w:r>
+      <w:r>
+        <w:t>burritos and hamburgers</w:t>
       </w:r>
       <w:r>
         <w:t xml:space="preserve">. </w:t>
       </w:r>
       <w:r>
-        <w:rPr>
-          <w:b/>
-          <w:bCs/>
-        </w:rPr>
-        <w:t>Speaker 6</w:t>
-      </w:r>
-      <w:r>
-        <w:t xml:space="preserve"> correctly gets the chair’s attention and then waits to be recognized. </w:t>
+        <w:t xml:space="preserve">Taco </w:t>
+      </w:r>
+      <w:r>
+        <w:t>partisans could even suggest replacing ‘official food’ with ‘most reviled food’. But let’s move things along.</w:t>
       </w:r>
     </w:p>
     <w:p/>
@@ -1026,44 +1844,32 @@
         <w:t>Chair</w:t>
       </w:r>
       <w:r>
-        <w:t xml:space="preserve">: Go ahead </w:t>
-      </w:r>
-      <w:r>
-        <w:rPr>
-          <w:b/>
-          <w:bCs/>
-        </w:rPr>
-        <w:t>S</w:t>
-      </w:r>
-      <w:r>
-        <w:rPr>
-          <w:b/>
-          <w:bCs/>
-        </w:rPr>
-        <w:t xml:space="preserve">peaker </w:t>
-      </w:r>
-      <w:r>
-        <w:rPr>
-          <w:b/>
-          <w:bCs/>
-        </w:rPr>
-        <w:t>6</w:t>
-      </w:r>
-      <w:r>
-        <w:t>.</w:t>
-      </w:r>
-    </w:p>
-    <w:p/>
-    <w:p>
-      <w:r>
-        <w:rPr>
-          <w:b/>
-          <w:bCs/>
-        </w:rPr>
-        <w:t>Speaker 6</w:t>
-      </w:r>
-      <w:r>
-        <w:t>: We are already on an amendment to the amendment. Third order amendments are not allowed.</w:t>
+        <w:t>: We are back to the main motion</w:t>
+      </w:r>
+      <w:r>
+        <w:t xml:space="preserve"> as amended</w:t>
+      </w:r>
+      <w:r>
+        <w:t>. Seeing no one seeking recognition, let’s vote.</w:t>
+      </w:r>
+    </w:p>
+    <w:p/>
+    <w:p>
+      <w:r>
+        <w:t>[Vote takes place]</w:t>
+      </w:r>
+    </w:p>
+    <w:p/>
+    <w:p>
+      <w:r>
+        <w:rPr>
+          <w:b/>
+          <w:bCs/>
+        </w:rPr>
+        <w:t>Chair:</w:t>
+      </w:r>
+      <w:r>
+        <w:t xml:space="preserve"> The motion fails.</w:t>
       </w:r>
     </w:p>
     <w:p/>
@@ -1076,723 +1882,32 @@
         <w:t>Narrator</w:t>
       </w:r>
       <w:r>
-        <w:t xml:space="preserve">: </w:t>
-      </w:r>
-      <w:r>
-        <w:t>If this is confusing, r</w:t>
-      </w:r>
-      <w:r>
-        <w:t>emember where we are. The first amendment to replace ‘tacos’ with ‘burritos’ essentially opened the question of replacing ‘tacos’ with somethin</w:t>
-      </w:r>
-      <w:r>
-        <w:t>g</w:t>
-      </w:r>
-      <w:r>
-        <w:t>. The second amendment to add ‘and hamburgers’ essentially opened the question of what the proposed replacement should be.</w:t>
-      </w:r>
-      <w:r>
-        <w:t xml:space="preserve"> </w:t>
-      </w:r>
-      <w:r>
-        <w:rPr>
-          <w:b/>
-          <w:bCs/>
-        </w:rPr>
-        <w:t>Speaker 5</w:t>
-      </w:r>
-      <w:r>
-        <w:t>’s attempted amendment wouldn’t create a new question since it’s an alternative to the proposal we are currently discussing.</w:t>
-      </w:r>
-    </w:p>
-    <w:p/>
-    <w:p>
-      <w:r>
-        <w:rPr>
-          <w:b/>
-          <w:bCs/>
-        </w:rPr>
-        <w:t>Chair</w:t>
-      </w:r>
-      <w:r>
-        <w:t xml:space="preserve">: Thank you </w:t>
-      </w:r>
-      <w:r>
-        <w:rPr>
-          <w:b/>
-          <w:bCs/>
-        </w:rPr>
-        <w:t>S</w:t>
-      </w:r>
-      <w:r>
-        <w:rPr>
-          <w:b/>
-          <w:bCs/>
-        </w:rPr>
-        <w:t xml:space="preserve">peaker </w:t>
-      </w:r>
-      <w:r>
-        <w:rPr>
-          <w:b/>
-          <w:bCs/>
-        </w:rPr>
-        <w:t>6</w:t>
-      </w:r>
-      <w:r>
-        <w:t xml:space="preserve">. You are correct. The proposed amendment is not in order. </w:t>
-      </w:r>
-      <w:r>
-        <w:rPr>
-          <w:b/>
-          <w:bCs/>
-        </w:rPr>
-        <w:t>Speaker 5</w:t>
-      </w:r>
-      <w:r>
-        <w:t xml:space="preserve">, if you would like to make this change, you can oppose the current amendment which only adds ‘and hamburgers’. If the current amendment fails, you will have the opportunity to propose </w:t>
-      </w:r>
-      <w:r>
-        <w:t xml:space="preserve">adding </w:t>
-      </w:r>
-      <w:r>
-        <w:t xml:space="preserve">‘hamburgers and French fries’ to the word ‘burritos’. </w:t>
-      </w:r>
-    </w:p>
-    <w:p/>
-    <w:p>
-      <w:r>
-        <w:t xml:space="preserve">We are on the amendment adding ‘and hamburgers’ to the amendment replacing </w:t>
-      </w:r>
-      <w:r>
-        <w:t xml:space="preserve">the word </w:t>
-      </w:r>
-      <w:r>
-        <w:t xml:space="preserve">‘tacos’ with ‘burritos’. The Chair recognizes </w:t>
-      </w:r>
-      <w:r>
-        <w:rPr>
-          <w:b/>
-          <w:bCs/>
-        </w:rPr>
-        <w:t>S</w:t>
-      </w:r>
-      <w:r>
-        <w:rPr>
-          <w:b/>
-          <w:bCs/>
-        </w:rPr>
-        <w:t>peaker 7</w:t>
-      </w:r>
-      <w:r>
-        <w:t>.</w:t>
-      </w:r>
-    </w:p>
-    <w:p/>
-    <w:p>
-      <w:r>
-        <w:rPr>
-          <w:b/>
-          <w:bCs/>
-        </w:rPr>
-        <w:t>S</w:t>
-      </w:r>
-      <w:r>
-        <w:rPr>
-          <w:b/>
-          <w:bCs/>
-        </w:rPr>
-        <w:t>peaker 7</w:t>
-      </w:r>
-      <w:r>
-        <w:t>: I have a Point of Information.</w:t>
-      </w:r>
-    </w:p>
-    <w:p/>
-    <w:p>
-      <w:r>
-        <w:rPr>
-          <w:b/>
-          <w:bCs/>
-        </w:rPr>
-        <w:t>Narrator</w:t>
-      </w:r>
-      <w:r>
-        <w:t>: This is a fancy way of saying “I have a question”. It’s also fine to just say “I have a question”</w:t>
-      </w:r>
-    </w:p>
-    <w:p/>
-    <w:p>
-      <w:r>
-        <w:rPr>
-          <w:b/>
-          <w:bCs/>
-        </w:rPr>
-        <w:t>Chair</w:t>
-      </w:r>
-      <w:r>
-        <w:t>: Go ahead.</w:t>
-      </w:r>
-    </w:p>
-    <w:p/>
-    <w:p>
-      <w:r>
-        <w:rPr>
-          <w:b/>
-          <w:bCs/>
-        </w:rPr>
-        <w:t>S</w:t>
-      </w:r>
-      <w:r>
-        <w:rPr>
-          <w:b/>
-          <w:bCs/>
-        </w:rPr>
-        <w:t>peaker 7</w:t>
-      </w:r>
-      <w:r>
-        <w:t>: Will declaring an official food of the faculty lead to any form of discount at campus dining?</w:t>
-      </w:r>
-    </w:p>
-    <w:p/>
-    <w:p>
-      <w:r>
-        <w:rPr>
-          <w:b/>
-          <w:bCs/>
-        </w:rPr>
-        <w:t>Chair</w:t>
-      </w:r>
-      <w:r>
-        <w:t xml:space="preserve">: </w:t>
-      </w:r>
-      <w:r>
-        <w:t xml:space="preserve">Good question. Perhaps </w:t>
-      </w:r>
-      <w:r>
-        <w:rPr>
-          <w:b/>
-          <w:bCs/>
-        </w:rPr>
-        <w:t>S</w:t>
-      </w:r>
-      <w:r>
-        <w:rPr>
-          <w:b/>
-          <w:bCs/>
-        </w:rPr>
-        <w:t xml:space="preserve">peaker </w:t>
-      </w:r>
-      <w:r>
-        <w:rPr>
-          <w:b/>
-          <w:bCs/>
-        </w:rPr>
-        <w:t>8</w:t>
-      </w:r>
-      <w:r>
-        <w:t xml:space="preserve">, the chair of the sponsoring committee, has some information. </w:t>
-      </w:r>
-      <w:r>
-        <w:rPr>
-          <w:b/>
-          <w:bCs/>
-        </w:rPr>
-        <w:t>Speaker 8</w:t>
-      </w:r>
-      <w:r>
-        <w:t xml:space="preserve">? </w:t>
-      </w:r>
-    </w:p>
-    <w:p/>
-    <w:p>
-      <w:r>
-        <w:rPr>
-          <w:b/>
-          <w:bCs/>
-        </w:rPr>
+        <w:t xml:space="preserve">: One way of looking at what just happened was that there was a whole bunch of pointless discussion which went nowhere. </w:t>
+      </w:r>
+      <w:r>
+        <w:t xml:space="preserve">The burrito partisans and hamburger partisans surely feel differently. They may be disappointed, but they had the opportunity to try convince their colleagues to go a different way. As a group, we considered multiple perspectives along the way to making a decision. Assuming our </w:t>
+      </w:r>
+      <w:r>
         <w:lastRenderedPageBreak/>
-        <w:t>S</w:t>
-      </w:r>
-      <w:r>
-        <w:rPr>
-          <w:b/>
-          <w:bCs/>
-        </w:rPr>
-        <w:t xml:space="preserve">peaker </w:t>
-      </w:r>
-      <w:r>
-        <w:rPr>
-          <w:b/>
-          <w:bCs/>
-        </w:rPr>
-        <w:t>8</w:t>
-      </w:r>
-      <w:r>
-        <w:t>: That’s not something the committee looked into in creating this proposal. However, my committee has heard reports showing that t</w:t>
-      </w:r>
-      <w:r>
-        <w:t>he pandemic has</w:t>
-      </w:r>
-      <w:r>
-        <w:t xml:space="preserve"> been extremely hard on </w:t>
-      </w:r>
-      <w:r>
-        <w:t xml:space="preserve">the University Corporation </w:t>
-      </w:r>
-      <w:r>
-        <w:t>who runs campus food services. So I doubt they’re going to offer too many discounts.</w:t>
-      </w:r>
-      <w:r>
-        <w:t xml:space="preserve"> </w:t>
-      </w:r>
-    </w:p>
-    <w:p/>
-    <w:p>
-      <w:r>
-        <w:t xml:space="preserve">Chair: </w:t>
-      </w:r>
-      <w:r>
-        <w:rPr>
-          <w:b/>
-          <w:bCs/>
-        </w:rPr>
-        <w:t>S</w:t>
-      </w:r>
-      <w:r>
-        <w:rPr>
-          <w:b/>
-          <w:bCs/>
-        </w:rPr>
-        <w:t xml:space="preserve">peaker </w:t>
-      </w:r>
-      <w:r>
-        <w:rPr>
-          <w:b/>
-          <w:bCs/>
-        </w:rPr>
-        <w:t>7</w:t>
-      </w:r>
-      <w:r>
-        <w:t xml:space="preserve"> does that answer your question?</w:t>
-      </w:r>
-    </w:p>
-    <w:p/>
-    <w:p>
-      <w:r>
-        <w:rPr>
-          <w:b/>
-          <w:bCs/>
-        </w:rPr>
-        <w:t>S</w:t>
-      </w:r>
-      <w:r>
-        <w:rPr>
-          <w:b/>
-          <w:bCs/>
-        </w:rPr>
-        <w:t xml:space="preserve">peaker </w:t>
-      </w:r>
-      <w:r>
-        <w:rPr>
-          <w:b/>
-          <w:bCs/>
-        </w:rPr>
-        <w:t>7</w:t>
-      </w:r>
-      <w:r>
-        <w:t xml:space="preserve">: It does. Thank you, </w:t>
-      </w:r>
-      <w:r>
-        <w:rPr>
-          <w:b/>
-          <w:bCs/>
-        </w:rPr>
-        <w:t>S</w:t>
-      </w:r>
-      <w:r>
-        <w:rPr>
-          <w:b/>
-          <w:bCs/>
-        </w:rPr>
-        <w:t xml:space="preserve">peaker </w:t>
-      </w:r>
-      <w:r>
-        <w:rPr>
-          <w:b/>
-          <w:bCs/>
-        </w:rPr>
-        <w:t>8</w:t>
-      </w:r>
-      <w:r>
-        <w:t>.</w:t>
-      </w:r>
-    </w:p>
-    <w:p/>
-    <w:p>
-      <w:r>
-        <w:rPr>
-          <w:b/>
-          <w:bCs/>
-        </w:rPr>
-        <w:t>Chair</w:t>
-      </w:r>
-      <w:r>
-        <w:t xml:space="preserve">: </w:t>
-      </w:r>
-      <w:r>
-        <w:t xml:space="preserve">I have 5 </w:t>
+        <w:t xml:space="preserve">group represented a wide array of perspectives, we can be confident in the wisdom of </w:t>
+      </w:r>
+      <w:r>
+        <w:t xml:space="preserve">rejecting the proposal that would have made burritos and hamburgers </w:t>
+      </w:r>
+      <w:r>
+        <w:t>the official food</w:t>
       </w:r>
       <w:r>
         <w:t>s</w:t>
       </w:r>
       <w:r>
-        <w:t xml:space="preserve">enators on the speakers list. Next is </w:t>
-      </w:r>
-      <w:r>
-        <w:rPr>
-          <w:b/>
-          <w:bCs/>
-        </w:rPr>
-        <w:t>S</w:t>
-      </w:r>
-      <w:r>
-        <w:rPr>
-          <w:b/>
-          <w:bCs/>
-        </w:rPr>
-        <w:t xml:space="preserve">peaker </w:t>
-      </w:r>
-      <w:r>
-        <w:rPr>
-          <w:b/>
-          <w:bCs/>
-        </w:rPr>
-        <w:t>9</w:t>
-      </w:r>
-      <w:r>
-        <w:t>.</w:t>
-      </w:r>
-    </w:p>
-    <w:p/>
-    <w:p>
-      <w:r>
-        <w:rPr>
-          <w:b/>
-          <w:bCs/>
-        </w:rPr>
-        <w:t>S</w:t>
-      </w:r>
-      <w:r>
-        <w:rPr>
-          <w:b/>
-          <w:bCs/>
-        </w:rPr>
-        <w:t xml:space="preserve">peaker </w:t>
-      </w:r>
-      <w:r>
-        <w:rPr>
-          <w:b/>
-          <w:bCs/>
-        </w:rPr>
-        <w:t>9</w:t>
-      </w:r>
-      <w:r>
-        <w:t>: I’d like to call the question.</w:t>
-      </w:r>
-    </w:p>
-    <w:p/>
-    <w:p>
-      <w:r>
-        <w:rPr>
-          <w:b/>
-          <w:bCs/>
-        </w:rPr>
-        <w:t>Chair</w:t>
-      </w:r>
-      <w:r>
-        <w:t xml:space="preserve">: It has been moved that we stop debate on the amendment </w:t>
-      </w:r>
-      <w:r>
-        <w:t xml:space="preserve">adding ‘and hamburgers’ after the word ‘burritos’ in the amendment replacing the word ‘tacos’ </w:t>
-      </w:r>
-      <w:r>
-        <w:t>and move immediately to a vote. Is there a second?</w:t>
-      </w:r>
-    </w:p>
-    <w:p/>
-    <w:p>
-      <w:r>
-        <w:rPr>
-          <w:b/>
-          <w:bCs/>
-        </w:rPr>
-        <w:t>[Many voices]</w:t>
-      </w:r>
-      <w:r>
-        <w:t xml:space="preserve"> Second!</w:t>
-      </w:r>
-    </w:p>
-    <w:p/>
-    <w:p>
-      <w:r>
-        <w:rPr>
-          <w:b/>
-          <w:bCs/>
-        </w:rPr>
-        <w:t>Chair</w:t>
-      </w:r>
-      <w:r>
-        <w:t xml:space="preserve">: Very well. We will now vote on whether to close debate and vote on the amendment. This is undebatable and requires 2/3. </w:t>
-      </w:r>
-    </w:p>
-    <w:p/>
-    <w:p>
-      <w:r>
-        <w:rPr>
-          <w:b/>
-          <w:bCs/>
-        </w:rPr>
-        <w:t>Narrator</w:t>
-      </w:r>
-      <w:r>
-        <w:t xml:space="preserve">: </w:t>
-      </w:r>
-      <w:r>
-        <w:t xml:space="preserve">A majority </w:t>
-      </w:r>
-      <w:r>
-        <w:sym w:font="Symbol" w:char="F0BE"/>
-      </w:r>
-      <w:r>
-        <w:t>more than half the votes cast</w:t>
-      </w:r>
-      <w:r>
-        <w:sym w:font="Symbol" w:char="F0BE"/>
-      </w:r>
-      <w:r>
-        <w:t xml:space="preserve"> is enough for the body to make a decision. Thus amendments and the main motion require a majority. But since </w:t>
-      </w:r>
-      <w:r>
-        <w:t xml:space="preserve">calling the question takes away the right of other members to voice their opinions or suggest further changes, it requires the much higher threshold of 2/3. </w:t>
-      </w:r>
-    </w:p>
-    <w:p/>
-    <w:p>
-      <w:r>
-        <w:t>[Vote takes place]</w:t>
-      </w:r>
-    </w:p>
-    <w:p/>
-    <w:p>
-      <w:r>
-        <w:rPr>
-          <w:b/>
-          <w:bCs/>
-        </w:rPr>
-        <w:t>Chair</w:t>
-      </w:r>
-      <w:r>
-        <w:t xml:space="preserve">: </w:t>
-      </w:r>
-      <w:r>
-        <w:t>The motion calling the question has passed. We will now vote on the amendment adding ‘and hamburgers’ to the amendment replacing ‘tacos’ with ‘burritos’.</w:t>
-      </w:r>
-    </w:p>
-    <w:p/>
-    <w:p>
-      <w:r>
-        <w:t>[Vote takes place]</w:t>
-      </w:r>
-    </w:p>
-    <w:p/>
-    <w:p>
-      <w:r>
-        <w:rPr>
-          <w:b/>
-          <w:bCs/>
-        </w:rPr>
-        <w:t>Chair:</w:t>
-      </w:r>
-      <w:r>
-        <w:t xml:space="preserve"> </w:t>
-      </w:r>
-      <w:r>
-        <w:t xml:space="preserve">The </w:t>
-      </w:r>
-      <w:r>
-        <w:t>amendment to the amendment</w:t>
-      </w:r>
-      <w:r>
-        <w:t xml:space="preserve"> passes. We are now on </w:t>
-      </w:r>
-      <w:r>
-        <w:t xml:space="preserve">the motion </w:t>
-      </w:r>
-      <w:r>
-        <w:t xml:space="preserve">to replace the word ‘tacos’ with </w:t>
-      </w:r>
-      <w:r>
-        <w:t xml:space="preserve">the words </w:t>
-      </w:r>
-      <w:r>
-        <w:t>‘burritos and hamburgers’.</w:t>
-      </w:r>
-    </w:p>
-    <w:p/>
-    <w:p>
-      <w:r>
-        <w:rPr>
-          <w:b/>
-          <w:bCs/>
-        </w:rPr>
-        <w:t>Narrator</w:t>
-      </w:r>
-      <w:r>
-        <w:t xml:space="preserve">: </w:t>
-      </w:r>
-      <w:r>
-        <w:t>We’ve now decided that if tacos are replaced with anything, it will be burritos and hamburgers.</w:t>
-      </w:r>
-      <w:r>
-        <w:t xml:space="preserve"> The question is now whether to make this replacement. Members can </w:t>
-      </w:r>
-      <w:r>
-        <w:lastRenderedPageBreak/>
-        <w:t>speak for or against this replacement, but it’s not in order to make changes to what the proposed replacement is.</w:t>
-      </w:r>
-    </w:p>
-    <w:p/>
-    <w:p>
-      <w:r>
-        <w:t xml:space="preserve">If the amendment had failed, it would still be okay to propose other replacements for tacos. </w:t>
-      </w:r>
-      <w:r>
-        <w:rPr>
-          <w:b/>
-          <w:bCs/>
-        </w:rPr>
-        <w:t>Speaker 5</w:t>
-      </w:r>
-      <w:r>
-        <w:t xml:space="preserve"> could even propose replacing ‘tacos’ with ‘burritos, hamburgers, and French fries’ since that is a different list from the one we just decided we didn’t want. </w:t>
-      </w:r>
-    </w:p>
-    <w:p/>
-    <w:p>
-      <w:r>
-        <w:rPr>
-          <w:b/>
-          <w:bCs/>
-        </w:rPr>
-        <w:t>Chair</w:t>
-      </w:r>
-      <w:r>
-        <w:t xml:space="preserve">: </w:t>
-      </w:r>
-      <w:r>
-        <w:t xml:space="preserve">I have no one on my speakers list. [pauses] Seeing no one else seeking to be recognized we will now vote on </w:t>
-      </w:r>
-      <w:r>
-        <w:t>whether to replace the word ‘tacos’ with the words ‘burritos and hamburgers’</w:t>
-      </w:r>
-      <w:r>
-        <w:t>.</w:t>
-      </w:r>
-    </w:p>
-    <w:p/>
-    <w:p>
-      <w:r>
-        <w:t>[Vote takes place]</w:t>
-      </w:r>
-    </w:p>
-    <w:p/>
-    <w:p>
-      <w:r>
-        <w:rPr>
-          <w:b/>
-          <w:bCs/>
-        </w:rPr>
-        <w:t>Chair</w:t>
-      </w:r>
-      <w:r>
-        <w:t xml:space="preserve">: The amendment fails. </w:t>
-      </w:r>
-    </w:p>
-    <w:p/>
-    <w:p>
-      <w:r>
-        <w:rPr>
-          <w:b/>
-          <w:bCs/>
-        </w:rPr>
-        <w:t>Narrator</w:t>
-      </w:r>
-      <w:r>
-        <w:t>: We have decided that if an official food is declared, it will be tacos. At this point members can speak for or against declaring tacos the official food</w:t>
-      </w:r>
-      <w:r>
-        <w:t xml:space="preserve"> or</w:t>
-      </w:r>
-      <w:r>
-        <w:t xml:space="preserve"> suggest other changes. </w:t>
-      </w:r>
-      <w:r>
-        <w:t>For example, s</w:t>
-      </w:r>
-      <w:r>
-        <w:t xml:space="preserve">omeone might suggest changing whom tacos are the official food of by suggesting that ‘faculty’ be replaced with the word ‘community’. Or someone might be uncomfortable with the idea of an official food and want to change it to the ‘recommended consumable’.  </w:t>
-      </w:r>
-      <w:r>
-        <w:t>The only thing that’s been decided so far is that the thing we’re talking about is tacos. Burrito partisans could even suggest replacing ‘official food’ with ‘most reviled food’. But let’s move things along.</w:t>
-      </w:r>
-    </w:p>
-    <w:p/>
-    <w:p>
-      <w:r>
-        <w:rPr>
-          <w:b/>
-          <w:bCs/>
-        </w:rPr>
-        <w:t>Chair</w:t>
-      </w:r>
-      <w:r>
-        <w:t>: We are back to the main motion. Seeing no one seeking recognition, let’s vote.</w:t>
-      </w:r>
-    </w:p>
-    <w:p/>
-    <w:p>
-      <w:r>
-        <w:t>[Vote takes place]</w:t>
-      </w:r>
-    </w:p>
-    <w:p/>
-    <w:p>
-      <w:r>
-        <w:rPr>
-          <w:b/>
-          <w:bCs/>
-        </w:rPr>
-        <w:t>Narrator</w:t>
-      </w:r>
-      <w:r>
-        <w:t xml:space="preserve">: One way of looking at what just happened was that there was a whole bunch of pointless discussion which went nowhere. That </w:t>
-      </w:r>
-      <w:r>
-        <w:t xml:space="preserve">unfortunate perspective </w:t>
-      </w:r>
-      <w:r>
-        <w:t xml:space="preserve">may be the view of those who supported the main motion from the outset. </w:t>
-      </w:r>
-      <w:r>
-        <w:t xml:space="preserve">The burrito partisans and hamburger partisans surely feel differently. They may be disappointed, but they had the opportunity to try convince their colleagues to go a different way. As a group, we considered multiple perspectives along the way to making a decision. Assuming our group represented a wide array of perspectives, we can be confident in the wisdom of making tacos the official food of CSUN’s faculty. </w:t>
+        <w:t xml:space="preserve"> of CSUN’s faculty. </w:t>
       </w:r>
     </w:p>
     <w:sectPr>
-      <w:headerReference w:type="even" r:id="rId7"/>
-      <w:headerReference w:type="default" r:id="rId8"/>
+      <w:headerReference w:type="even" r:id="rId8"/>
       <w:footerReference w:type="even" r:id="rId9"/>
       <w:footerReference w:type="default" r:id="rId10"/>
-      <w:headerReference w:type="first" r:id="rId11"/>
-      <w:footerReference w:type="first" r:id="rId12"/>
       <w:pgSz w:w="12240" w:h="15840"/>
       <w:pgMar w:top="1440" w:right="1440" w:bottom="1440" w:left="1440" w:header="720" w:footer="720" w:gutter="0"/>
       <w:cols w:space="720"/>
@@ -1948,16 +2063,6 @@
 </w:ftr>
 </file>
 
-<file path=word/footer3.xml><?xml version="1.0" encoding="utf-8"?>
-<w:ftr xmlns:wpc="http://schemas.microsoft.com/office/word/2010/wordprocessingCanvas" xmlns:cx="http://schemas.microsoft.com/office/drawing/2014/chartex" xmlns:cx1="http://schemas.microsoft.com/office/drawing/2015/9/8/chartex" xmlns:cx2="http://schemas.microsoft.com/office/drawing/2015/10/21/chartex" xmlns:cx3="http://schemas.microsoft.com/office/drawing/2016/5/9/chartex" xmlns:cx4="http://schemas.microsoft.com/office/drawing/2016/5/10/chartex" xmlns:cx5="http://schemas.microsoft.com/office/drawing/2016/5/11/chartex" xmlns:cx6="http://schemas.microsoft.com/office/drawing/2016/5/12/chartex" xmlns:cx7="http://schemas.microsoft.com/office/drawing/2016/5/13/chartex" xmlns:cx8="http://schemas.microsoft.com/office/drawing/2016/5/14/chartex" xmlns:mc="http://schemas.openxmlformats.org/markup-compatibility/2006" xmlns:aink="http://schemas.microsoft.com/office/drawing/2016/ink" xmlns:am3d="http://schemas.microsoft.com/office/drawing/2017/model3d" xmlns:o="urn:schemas-microsoft-com:office:office" xmlns:r="http://schemas.openxmlformats.org/officeDocument/2006/relationships" xmlns:m="http://schemas.openxmlformats.org/officeDocument/2006/math" xmlns:v="urn:schemas-microsoft-com:vml" xmlns:wp14="http://schemas.microsoft.com/office/word/2010/wordprocessingDrawing" xmlns:wp="http://schemas.openxmlformats.org/drawingml/2006/wordprocessingDrawing" xmlns:w10="urn:schemas-microsoft-com:office:word" xmlns:w="http://schemas.openxmlformats.org/wordprocessingml/2006/main" xmlns:w14="http://schemas.microsoft.com/office/word/2010/wordml" xmlns:w15="http://schemas.microsoft.com/office/word/2012/wordml" xmlns:w16cex="http://schemas.microsoft.com/office/word/2018/wordml/cex" xmlns:w16cid="http://schemas.microsoft.com/office/word/2016/wordml/cid" xmlns:w16="http://schemas.microsoft.com/office/word/2018/wordml" xmlns:w16sdtdh="http://schemas.microsoft.com/office/word/2020/wordml/sdtdatahash" xmlns:w16se="http://schemas.microsoft.com/office/word/2015/wordml/symex" xmlns:wpg="http://schemas.microsoft.com/office/word/2010/wordprocessingGroup" xmlns:wpi="http://schemas.microsoft.com/office/word/2010/wordprocessingInk" xmlns:wne="http://schemas.microsoft.com/office/word/2006/wordml" xmlns:wps="http://schemas.microsoft.com/office/word/2010/wordprocessingShape" mc:Ignorable="w14 w15 w16se w16cid w16 w16cex w16sdtdh wp14">
-  <w:p>
-    <w:pPr>
-      <w:pStyle w:val="Footer"/>
-    </w:pPr>
-  </w:p>
-</w:ftr>
-</file>
-
 <file path=word/footnotes.xml><?xml version="1.0" encoding="utf-8"?>
 <w:footnotes xmlns:wpc="http://schemas.microsoft.com/office/word/2010/wordprocessingCanvas" xmlns:cx="http://schemas.microsoft.com/office/drawing/2014/chartex" xmlns:cx1="http://schemas.microsoft.com/office/drawing/2015/9/8/chartex" xmlns:cx2="http://schemas.microsoft.com/office/drawing/2015/10/21/chartex" xmlns:cx3="http://schemas.microsoft.com/office/drawing/2016/5/9/chartex" xmlns:cx4="http://schemas.microsoft.com/office/drawing/2016/5/10/chartex" xmlns:cx5="http://schemas.microsoft.com/office/drawing/2016/5/11/chartex" xmlns:cx6="http://schemas.microsoft.com/office/drawing/2016/5/12/chartex" xmlns:cx7="http://schemas.microsoft.com/office/drawing/2016/5/13/chartex" xmlns:cx8="http://schemas.microsoft.com/office/drawing/2016/5/14/chartex" xmlns:mc="http://schemas.openxmlformats.org/markup-compatibility/2006" xmlns:aink="http://schemas.microsoft.com/office/drawing/2016/ink" xmlns:am3d="http://schemas.microsoft.com/office/drawing/2017/model3d" xmlns:o="urn:schemas-microsoft-com:office:office" xmlns:r="http://schemas.openxmlformats.org/officeDocument/2006/relationships" xmlns:m="http://schemas.openxmlformats.org/officeDocument/2006/math" xmlns:v="urn:schemas-microsoft-com:vml" xmlns:wp14="http://schemas.microsoft.com/office/word/2010/wordprocessingDrawing" xmlns:wp="http://schemas.openxmlformats.org/drawingml/2006/wordprocessingDrawing" xmlns:w10="urn:schemas-microsoft-com:office:word" xmlns:w="http://schemas.openxmlformats.org/wordprocessingml/2006/main" xmlns:w14="http://schemas.microsoft.com/office/word/2010/wordml" xmlns:w15="http://schemas.microsoft.com/office/word/2012/wordml" xmlns:w16cex="http://schemas.microsoft.com/office/word/2018/wordml/cex" xmlns:w16cid="http://schemas.microsoft.com/office/word/2016/wordml/cid" xmlns:w16="http://schemas.microsoft.com/office/word/2018/wordml" xmlns:w16sdtdh="http://schemas.microsoft.com/office/word/2020/wordml/sdtdatahash" xmlns:w16se="http://schemas.microsoft.com/office/word/2015/wordml/symex" xmlns:wpg="http://schemas.microsoft.com/office/word/2010/wordprocessingGroup" xmlns:wpi="http://schemas.microsoft.com/office/word/2010/wordprocessingInk" xmlns:wne="http://schemas.microsoft.com/office/word/2006/wordml" xmlns:wps="http://schemas.microsoft.com/office/word/2010/wordprocessingShape" mc:Ignorable="w14 w15 w16se w16cid w16 w16cex w16sdtdh wp14">
   <w:footnote w:type="separator" w:id="-1">
@@ -1971,6 +2076,22 @@
     <w:p>
       <w:r>
         <w:continuationSeparator/>
+      </w:r>
+    </w:p>
+  </w:footnote>
+  <w:footnote w:id="1">
+    <w:p>
+      <w:pPr>
+        <w:pStyle w:val="FootnoteText"/>
+      </w:pPr>
+      <w:r>
+        <w:rPr>
+          <w:rStyle w:val="FootnoteReference"/>
+        </w:rPr>
+        <w:footnoteRef/>
+      </w:r>
+      <w:r>
+        <w:t xml:space="preserve"> Comments and suggestions very much appreciated: adam.swenson@csun.edu</w:t>
       </w:r>
     </w:p>
   </w:footnote>
@@ -2012,67 +2133,12 @@
           </v:handles>
           <o:lock v:ext="edit" text="t" shapetype="t"/>
         </v:shapetype>
-        <v:shape id="_x0000_s2050" type="#_x0000_t136" alt="" style="position:absolute;margin-left:0;margin-top:0;width:494.9pt;height:164.95pt;rotation:315;z-index:-251651072;mso-wrap-edited:f;mso-width-percent:0;mso-height-percent:0;mso-position-horizontal:center;mso-position-horizontal-relative:margin;mso-position-vertical:center;mso-position-vertical-relative:margin;mso-width-percent:0;mso-height-percent:0" o:allowincell="f" fillcolor="silver" stroked="f">
+        <v:shape id="_x0000_s2049" type="#_x0000_t136" alt="" style="position:absolute;margin-left:0;margin-top:0;width:494.9pt;height:164.95pt;rotation:315;z-index:-251651072;mso-wrap-edited:f;mso-width-percent:0;mso-height-percent:0;mso-position-horizontal:center;mso-position-horizontal-relative:margin;mso-position-vertical:center;mso-position-vertical-relative:margin;mso-width-percent:0;mso-height-percent:0" o:allowincell="f" fillcolor="silver" stroked="f">
           <v:textpath style="font-family:&quot;Palatino Linotype&quot;;font-size:1pt" string="DRAFT"/>
           <w10:wrap anchorx="margin" anchory="margin"/>
         </v:shape>
       </w:pict>
     </w:r>
-  </w:p>
-</w:hdr>
-</file>
-
-<file path=word/header2.xml><?xml version="1.0" encoding="utf-8"?>
-<w:hdr xmlns:wpc="http://schemas.microsoft.com/office/word/2010/wordprocessingCanvas" xmlns:cx="http://schemas.microsoft.com/office/drawing/2014/chartex" xmlns:cx1="http://schemas.microsoft.com/office/drawing/2015/9/8/chartex" xmlns:cx2="http://schemas.microsoft.com/office/drawing/2015/10/21/chartex" xmlns:cx3="http://schemas.microsoft.com/office/drawing/2016/5/9/chartex" xmlns:cx4="http://schemas.microsoft.com/office/drawing/2016/5/10/chartex" xmlns:cx5="http://schemas.microsoft.com/office/drawing/2016/5/11/chartex" xmlns:cx6="http://schemas.microsoft.com/office/drawing/2016/5/12/chartex" xmlns:cx7="http://schemas.microsoft.com/office/drawing/2016/5/13/chartex" xmlns:cx8="http://schemas.microsoft.com/office/drawing/2016/5/14/chartex" xmlns:mc="http://schemas.openxmlformats.org/markup-compatibility/2006" xmlns:aink="http://schemas.microsoft.com/office/drawing/2016/ink" xmlns:am3d="http://schemas.microsoft.com/office/drawing/2017/model3d" xmlns:o="urn:schemas-microsoft-com:office:office" xmlns:r="http://schemas.openxmlformats.org/officeDocument/2006/relationships" xmlns:m="http://schemas.openxmlformats.org/officeDocument/2006/math" xmlns:v="urn:schemas-microsoft-com:vml" xmlns:wp14="http://schemas.microsoft.com/office/word/2010/wordprocessingDrawing" xmlns:wp="http://schemas.openxmlformats.org/drawingml/2006/wordprocessingDrawing" xmlns:w10="urn:schemas-microsoft-com:office:word" xmlns:w="http://schemas.openxmlformats.org/wordprocessingml/2006/main" xmlns:w14="http://schemas.microsoft.com/office/word/2010/wordml" xmlns:w15="http://schemas.microsoft.com/office/word/2012/wordml" xmlns:w16cex="http://schemas.microsoft.com/office/word/2018/wordml/cex" xmlns:w16cid="http://schemas.microsoft.com/office/word/2016/wordml/cid" xmlns:w16="http://schemas.microsoft.com/office/word/2018/wordml" xmlns:w16sdtdh="http://schemas.microsoft.com/office/word/2020/wordml/sdtdatahash" xmlns:w16se="http://schemas.microsoft.com/office/word/2015/wordml/symex" xmlns:wpg="http://schemas.microsoft.com/office/word/2010/wordprocessingGroup" xmlns:wpi="http://schemas.microsoft.com/office/word/2010/wordprocessingInk" xmlns:wne="http://schemas.microsoft.com/office/word/2006/wordml" xmlns:wps="http://schemas.microsoft.com/office/word/2010/wordprocessingShape" mc:Ignorable="w14 w15 w16se w16cid w16 w16cex w16sdtdh wp14">
-  <w:p>
-    <w:pPr>
-      <w:pStyle w:val="Header"/>
-    </w:pPr>
-    <w:r>
-      <w:rPr>
-        <w:noProof/>
-      </w:rPr>
-      <w:pict w14:anchorId="0090FB56">
-        <v:shapetype id="_x0000_t136" coordsize="21600,21600" o:spt="136" adj="10800" path="m@7,l@8,m@5,21600l@6,21600e">
-          <v:formulas>
-            <v:f eqn="sum #0 0 10800"/>
-            <v:f eqn="prod #0 2 1"/>
-            <v:f eqn="sum 21600 0 @1"/>
-            <v:f eqn="sum 0 0 @2"/>
-            <v:f eqn="sum 21600 0 @3"/>
-            <v:f eqn="if @0 @3 0"/>
-            <v:f eqn="if @0 21600 @1"/>
-            <v:f eqn="if @0 0 @2"/>
-            <v:f eqn="if @0 @4 21600"/>
-            <v:f eqn="mid @5 @6"/>
-            <v:f eqn="mid @8 @5"/>
-            <v:f eqn="mid @7 @8"/>
-            <v:f eqn="mid @6 @7"/>
-            <v:f eqn="sum @6 0 @5"/>
-          </v:formulas>
-          <v:path textpathok="t" o:connecttype="custom" o:connectlocs="@9,0;@10,10800;@11,21600;@12,10800" o:connectangles="270,180,90,0"/>
-          <v:textpath on="t" fitshape="t"/>
-          <v:handles>
-            <v:h position="#0,bottomRight" xrange="6629,14971"/>
-          </v:handles>
-          <o:lock v:ext="edit" text="t" shapetype="t"/>
-        </v:shapetype>
-        <v:shape id="_x0000_s2049" type="#_x0000_t136" alt="" style="position:absolute;margin-left:0;margin-top:0;width:494.9pt;height:164.95pt;rotation:315;z-index:-251646976;mso-wrap-edited:f;mso-width-percent:0;mso-height-percent:0;mso-position-horizontal:center;mso-position-horizontal-relative:margin;mso-position-vertical:center;mso-position-vertical-relative:margin;mso-width-percent:0;mso-height-percent:0" o:allowincell="f" fillcolor="silver" stroked="f">
-          <v:textpath style="font-family:&quot;Palatino Linotype&quot;;font-size:1pt" string="DRAFT"/>
-          <w10:wrap anchorx="margin" anchory="margin"/>
-        </v:shape>
-      </w:pict>
-    </w:r>
-  </w:p>
-</w:hdr>
-</file>
-
-<file path=word/header3.xml><?xml version="1.0" encoding="utf-8"?>
-<w:hdr xmlns:wpc="http://schemas.microsoft.com/office/word/2010/wordprocessingCanvas" xmlns:cx="http://schemas.microsoft.com/office/drawing/2014/chartex" xmlns:cx1="http://schemas.microsoft.com/office/drawing/2015/9/8/chartex" xmlns:cx2="http://schemas.microsoft.com/office/drawing/2015/10/21/chartex" xmlns:cx3="http://schemas.microsoft.com/office/drawing/2016/5/9/chartex" xmlns:cx4="http://schemas.microsoft.com/office/drawing/2016/5/10/chartex" xmlns:cx5="http://schemas.microsoft.com/office/drawing/2016/5/11/chartex" xmlns:cx6="http://schemas.microsoft.com/office/drawing/2016/5/12/chartex" xmlns:cx7="http://schemas.microsoft.com/office/drawing/2016/5/13/chartex" xmlns:cx8="http://schemas.microsoft.com/office/drawing/2016/5/14/chartex" xmlns:mc="http://schemas.openxmlformats.org/markup-compatibility/2006" xmlns:aink="http://schemas.microsoft.com/office/drawing/2016/ink" xmlns:am3d="http://schemas.microsoft.com/office/drawing/2017/model3d" xmlns:o="urn:schemas-microsoft-com:office:office" xmlns:r="http://schemas.openxmlformats.org/officeDocument/2006/relationships" xmlns:m="http://schemas.openxmlformats.org/officeDocument/2006/math" xmlns:v="urn:schemas-microsoft-com:vml" xmlns:wp14="http://schemas.microsoft.com/office/word/2010/wordprocessingDrawing" xmlns:wp="http://schemas.openxmlformats.org/drawingml/2006/wordprocessingDrawing" xmlns:w10="urn:schemas-microsoft-com:office:word" xmlns:w="http://schemas.openxmlformats.org/wordprocessingml/2006/main" xmlns:w14="http://schemas.microsoft.com/office/word/2010/wordml" xmlns:w15="http://schemas.microsoft.com/office/word/2012/wordml" xmlns:w16cex="http://schemas.microsoft.com/office/word/2018/wordml/cex" xmlns:w16cid="http://schemas.microsoft.com/office/word/2016/wordml/cid" xmlns:w16="http://schemas.microsoft.com/office/word/2018/wordml" xmlns:w16sdtdh="http://schemas.microsoft.com/office/word/2020/wordml/sdtdatahash" xmlns:w16se="http://schemas.microsoft.com/office/word/2015/wordml/symex" xmlns:wpg="http://schemas.microsoft.com/office/word/2010/wordprocessingGroup" xmlns:wpi="http://schemas.microsoft.com/office/word/2010/wordprocessingInk" xmlns:wne="http://schemas.microsoft.com/office/word/2006/wordml" xmlns:wps="http://schemas.microsoft.com/office/word/2010/wordprocessingShape" mc:Ignorable="w14 w15 w16se w16cid w16 w16cex w16sdtdh wp14">
-  <w:p>
-    <w:pPr>
-      <w:pStyle w:val="Header"/>
-    </w:pPr>
   </w:p>
 </w:hdr>
 </file>
@@ -3080,6 +3146,43 @@
     <w:unhideWhenUsed/>
     <w:rsid w:val="006A4E84"/>
   </w:style>
+  <w:style w:type="paragraph" w:styleId="FootnoteText">
+    <w:name w:val="footnote text"/>
+    <w:basedOn w:val="Normal"/>
+    <w:link w:val="FootnoteTextChar"/>
+    <w:uiPriority w:val="99"/>
+    <w:semiHidden/>
+    <w:unhideWhenUsed/>
+    <w:rsid w:val="00395A7E"/>
+    <w:rPr>
+      <w:sz w:val="20"/>
+      <w:szCs w:val="20"/>
+    </w:rPr>
+  </w:style>
+  <w:style w:type="character" w:customStyle="1" w:styleId="FootnoteTextChar">
+    <w:name w:val="Footnote Text Char"/>
+    <w:basedOn w:val="DefaultParagraphFont"/>
+    <w:link w:val="FootnoteText"/>
+    <w:uiPriority w:val="99"/>
+    <w:semiHidden/>
+    <w:rsid w:val="00395A7E"/>
+    <w:rPr>
+      <w:rFonts w:ascii="Palatino Linotype" w:hAnsi="Palatino Linotype" w:cs="Times New Roman"/>
+      <w:sz w:val="20"/>
+      <w:szCs w:val="20"/>
+    </w:rPr>
+  </w:style>
+  <w:style w:type="character" w:styleId="FootnoteReference">
+    <w:name w:val="footnote reference"/>
+    <w:basedOn w:val="DefaultParagraphFont"/>
+    <w:uiPriority w:val="99"/>
+    <w:semiHidden/>
+    <w:unhideWhenUsed/>
+    <w:rsid w:val="00395A7E"/>
+    <w:rPr>
+      <w:vertAlign w:val="superscript"/>
+    </w:rPr>
+  </w:style>
 </w:styles>
 </file>
 
@@ -3342,4 +3445,16 @@
     </a:ext>
   </a:extLst>
 </a:theme>
+</file>
+
+<file path=customXml/item1.xml><?xml version="1.0" encoding="utf-8"?>
+<b:Sources xmlns:b="http://schemas.openxmlformats.org/officeDocument/2006/bibliography" xmlns="http://schemas.openxmlformats.org/officeDocument/2006/bibliography" SelectedStyle="/APASixthEditionOfficeOnline.xsl" StyleName="APA" Version="6"/>
+</file>
+
+<file path=customXml/itemProps1.xml><?xml version="1.0" encoding="utf-8"?>
+<ds:datastoreItem xmlns:ds="http://schemas.openxmlformats.org/officeDocument/2006/customXml" ds:itemID="{46010F82-A6F0-8D4F-ABC1-880DC5930715}">
+  <ds:schemaRefs>
+    <ds:schemaRef ds:uri="http://schemas.openxmlformats.org/officeDocument/2006/bibliography"/>
+  </ds:schemaRefs>
+</ds:datastoreItem>
 </file>